--- a/Dokumentation/DA_Kurzfassung_FPV_Drohne.docx
+++ b/Dokumentation/DA_Kurzfassung_FPV_Drohne.docx
@@ -890,6 +890,7 @@
           </w:tcPr>
           <w:p>
             <w:pPr>
+              <w:jc w:val="both"/>
               <w:rPr>
                 <w:rFonts w:ascii="Arial" w:hAnsi="Arial" w:cs="Arial"/>
               </w:rPr>

--- a/Dokumentation/DA_Kurzfassung_FPV_Drohne.docx
+++ b/Dokumentation/DA_Kurzfassung_FPV_Drohne.docx
@@ -437,7 +437,43 @@
               <w:rPr>
                 <w:rFonts w:ascii="Arial" w:hAnsi="Arial" w:cs="Arial"/>
               </w:rPr>
-              <w:t>Das Ziel der Diplomarbeit ist die Realisierung einer leistungsstarken FPV-Drohne, die mittels einer Fernsteuerung gesteuert wird, während man durch eine, an der Drohne, installierten Kamera „live“ mitfliegen kann. Dieses Livebild soll auf einer FPV-Brille und in unserer selbstprogrammierten App dargestellt werden. Die gesamte Steuerelektronik und Software wird selbst entworfen und entwickelt.</w:t>
+              <w:t>Das Ziel der Diplomarbeit ist die Realisierung einer leistungsstarken FPV-Drohne</w:t>
+            </w:r>
+            <w:r>
+              <w:rPr>
+                <w:rFonts w:ascii="Arial" w:hAnsi="Arial" w:cs="Arial"/>
+              </w:rPr>
+              <w:t xml:space="preserve"> (first person view)</w:t>
+            </w:r>
+            <w:r>
+              <w:rPr>
+                <w:rFonts w:ascii="Arial" w:hAnsi="Arial" w:cs="Arial"/>
+              </w:rPr>
+              <w:t xml:space="preserve">, die mittels einer Fernsteuerung gesteuert wird, während man durch eine, an der Drohne, installierten Kamera </w:t>
+            </w:r>
+            <w:r>
+              <w:rPr>
+                <w:rFonts w:ascii="Arial" w:hAnsi="Arial" w:cs="Arial"/>
+              </w:rPr>
+              <w:t xml:space="preserve">das </w:t>
+            </w:r>
+            <w:r>
+              <w:rPr>
+                <w:rFonts w:ascii="Arial" w:hAnsi="Arial" w:cs="Arial"/>
+              </w:rPr>
+              <w:t xml:space="preserve">aktuelle Bild </w:t>
+            </w:r>
+            <w:r>
+              <w:rPr>
+                <w:rFonts w:ascii="Arial" w:hAnsi="Arial" w:cs="Arial"/>
+              </w:rPr>
+              <w:t>anschauen kann</w:t>
+            </w:r>
+            <w:r>
+              <w:rPr>
+                <w:rFonts w:ascii="Arial" w:hAnsi="Arial" w:cs="Arial"/>
+              </w:rPr>
+              <w:t>. Dieses Livebild soll auf einer FPV-Brille und in unserer selbstprogrammierten App dargestellt werden. Die gesamte Steuerelektronik und Software wird selbst entworfen und entwickelt.</w:t>
             </w:r>
           </w:p>
         </w:tc>
